--- a/pre-research/סיכום בנקודות .docx
+++ b/pre-research/סיכום בנקודות .docx
@@ -2238,53 +2238,21 @@
           <w:rFonts w:hint="cs"/>
           <w:rtl/>
         </w:rPr>
-        <w:t xml:space="preserve"> ניתוח שאתה עושה בעצמך, יתרון: מותאם אישית לבעיה שלך. חיסרון: לבנות את </w:t>
-      </w:r>
-      <w:proofErr w:type="spellStart"/>
-      <w:r>
-        <w:rPr>
-          <w:rFonts w:hint="cs"/>
-          <w:rtl/>
-        </w:rPr>
-        <w:t>הכל</w:t>
-      </w:r>
-      <w:proofErr w:type="spellEnd"/>
-      <w:r>
-        <w:rPr>
-          <w:rFonts w:hint="cs"/>
-          <w:rtl/>
-        </w:rPr>
-        <w:t xml:space="preserve"> מאפס וכמו לכל מתכנת גם לך יכול להיות באגים וגם לוקח הרבה זמן לבנות.</w:t>
-      </w:r>
-    </w:p>
-    <w:p>
-      <w:pPr>
-        <w:rPr>
-          <w:rtl/>
-        </w:rPr>
-      </w:pPr>
-      <w:r>
-        <w:rPr>
-          <w:rFonts w:hint="cs"/>
-          <w:rtl/>
-        </w:rPr>
-        <w:t xml:space="preserve">טבלה שמראה אלו חברות נותנות לנו שירות של צד שלישי(חלק מהם זה קוד פתוח לא </w:t>
-      </w:r>
-      <w:proofErr w:type="spellStart"/>
-      <w:r>
-        <w:rPr>
-          <w:rFonts w:hint="cs"/>
-          <w:rtl/>
-        </w:rPr>
-        <w:t>הכל</w:t>
-      </w:r>
-      <w:proofErr w:type="spellEnd"/>
-      <w:r>
-        <w:rPr>
-          <w:rFonts w:hint="cs"/>
-          <w:rtl/>
-        </w:rPr>
-        <w:t xml:space="preserve"> בתשלום).  ואפשר לראות גם במה הם מתמחות יותר ובמה פחות עוזרות לגלות.</w:t>
+        <w:t xml:space="preserve"> ניתוח שאתה עושה בעצמך, יתרון: מותאם אישית לבעיה שלך. חיסרון: לבנות את הכל מאפס וכמו לכל מתכנת גם לך יכול להיות באגים וגם לוקח הרבה זמן לבנות.</w:t>
+      </w:r>
+    </w:p>
+    <w:p>
+      <w:pPr>
+        <w:rPr>
+          <w:rtl/>
+        </w:rPr>
+      </w:pPr>
+      <w:r>
+        <w:rPr>
+          <w:rFonts w:hint="cs"/>
+          <w:rtl/>
+        </w:rPr>
+        <w:t>טבלה שמראה אלו חברות נותנות לנו שירות של צד שלישי(חלק מהם זה קוד פתוח לא הכל בתשלום).  ואפשר לראות גם במה הם מתמחות יותר ובמה פחות עוזרות לגלות.</w:t>
       </w:r>
     </w:p>
     <w:p>
@@ -5046,29 +5014,7 @@
           <w:iCs w:val="0"/>
           <w:rtl/>
         </w:rPr>
-        <w:t xml:space="preserve"> בתרחיש כזה אנו מניחים כי התוקף יודע </w:t>
-      </w:r>
-      <w:proofErr w:type="spellStart"/>
-      <w:r>
-        <w:rPr>
-          <w:rStyle w:val="af"/>
-          <w:rFonts w:hint="cs"/>
-          <w:i w:val="0"/>
-          <w:iCs w:val="0"/>
-          <w:rtl/>
-        </w:rPr>
-        <w:t>הכל</w:t>
-      </w:r>
-      <w:proofErr w:type="spellEnd"/>
-      <w:r>
-        <w:rPr>
-          <w:rStyle w:val="af"/>
-          <w:rFonts w:hint="cs"/>
-          <w:i w:val="0"/>
-          <w:iCs w:val="0"/>
-          <w:rtl/>
-        </w:rPr>
-        <w:t xml:space="preserve"> על המערכת שלנו למרות שזה ,קורה לעתים רחוקות, מעשית זה אפשרי וכך אפשר להיערך למקרה הקיצוני ביותר.</w:t>
+        <w:t xml:space="preserve"> בתרחיש כזה אנו מניחים כי התוקף יודע הכל על המערכת שלנו למרות שזה ,קורה לעתים רחוקות, מעשית זה אפשרי וכך אפשר להיערך למקרה הקיצוני ביותר.</w:t>
       </w:r>
       <w:r>
         <w:rPr>
@@ -5982,6 +5928,7 @@
         </w:rPr>
         <w:t xml:space="preserve">במאמר </w:t>
       </w:r>
+      <w:bookmarkStart w:id="1" w:name="_Hlk127880810"/>
       <w:r>
         <w:t>PDF Malware Detection Based on Optimizable Decision Trees</w:t>
       </w:r>
@@ -5990,7 +5937,15 @@
           <w:rFonts w:hint="cs"/>
           <w:rtl/>
         </w:rPr>
-        <w:t xml:space="preserve"> נמצאת הטבלה הנ''ל</w:t>
+        <w:t xml:space="preserve"> </w:t>
+      </w:r>
+      <w:bookmarkEnd w:id="1"/>
+      <w:r>
+        <w:rPr>
+          <w:rFonts w:hint="cs"/>
+          <w:rtl/>
+        </w:rPr>
+        <w:t>נמצאת הטבלה הנ''ל</w:t>
       </w:r>
       <w:r>
         <w:rPr>
@@ -6036,194 +5991,194 @@
       <w:pPr>
         <w:pStyle w:val="a3"/>
         <w:rPr>
-          <w:b/>
-          <w:bCs/>
-          <w:u w:val="single"/>
-          <w:rtl/>
-        </w:rPr>
-      </w:pPr>
-    </w:p>
-    <w:p>
-      <w:pPr>
-        <w:pStyle w:val="a3"/>
-        <w:rPr>
-          <w:b/>
-          <w:bCs/>
-          <w:u w:val="single"/>
-          <w:rtl/>
-        </w:rPr>
-      </w:pPr>
-    </w:p>
-    <w:p>
-      <w:pPr>
-        <w:pStyle w:val="a3"/>
-        <w:rPr>
-          <w:b/>
-          <w:bCs/>
-          <w:u w:val="single"/>
-          <w:rtl/>
-        </w:rPr>
-      </w:pPr>
-    </w:p>
-    <w:p>
-      <w:pPr>
-        <w:pStyle w:val="a3"/>
-        <w:rPr>
-          <w:b/>
-          <w:bCs/>
-          <w:u w:val="single"/>
-          <w:rtl/>
-        </w:rPr>
-      </w:pPr>
-    </w:p>
-    <w:p>
-      <w:pPr>
-        <w:pStyle w:val="a3"/>
-        <w:rPr>
-          <w:b/>
-          <w:bCs/>
-          <w:u w:val="single"/>
-          <w:rtl/>
-        </w:rPr>
-      </w:pPr>
-    </w:p>
-    <w:p>
-      <w:pPr>
-        <w:pStyle w:val="a3"/>
-        <w:rPr>
-          <w:b/>
-          <w:bCs/>
-          <w:u w:val="single"/>
-          <w:rtl/>
-        </w:rPr>
-      </w:pPr>
-    </w:p>
-    <w:p>
-      <w:pPr>
-        <w:pStyle w:val="a3"/>
-        <w:rPr>
-          <w:b/>
-          <w:bCs/>
-          <w:u w:val="single"/>
-          <w:rtl/>
-        </w:rPr>
-      </w:pPr>
-    </w:p>
-    <w:p>
-      <w:pPr>
-        <w:pStyle w:val="a3"/>
-        <w:rPr>
-          <w:b/>
-          <w:bCs/>
-          <w:u w:val="single"/>
-          <w:rtl/>
-        </w:rPr>
-      </w:pPr>
-    </w:p>
-    <w:p>
-      <w:pPr>
-        <w:pStyle w:val="a3"/>
-        <w:rPr>
-          <w:b/>
-          <w:bCs/>
-          <w:u w:val="single"/>
-          <w:rtl/>
-        </w:rPr>
-      </w:pPr>
-    </w:p>
-    <w:p>
-      <w:pPr>
-        <w:pStyle w:val="a3"/>
-        <w:rPr>
-          <w:b/>
-          <w:bCs/>
-          <w:u w:val="single"/>
-          <w:rtl/>
-        </w:rPr>
-      </w:pPr>
-    </w:p>
-    <w:p>
-      <w:pPr>
-        <w:pStyle w:val="a3"/>
-        <w:rPr>
-          <w:b/>
-          <w:bCs/>
-          <w:u w:val="single"/>
-          <w:rtl/>
-        </w:rPr>
-      </w:pPr>
-    </w:p>
-    <w:p>
-      <w:pPr>
-        <w:pStyle w:val="a3"/>
-        <w:rPr>
-          <w:b/>
-          <w:bCs/>
-          <w:u w:val="single"/>
-          <w:rtl/>
-        </w:rPr>
-      </w:pPr>
-    </w:p>
-    <w:p>
-      <w:pPr>
-        <w:pStyle w:val="a3"/>
-        <w:rPr>
-          <w:b/>
-          <w:bCs/>
-          <w:u w:val="single"/>
-          <w:rtl/>
-        </w:rPr>
-      </w:pPr>
-    </w:p>
-    <w:p>
-      <w:pPr>
-        <w:pStyle w:val="a3"/>
-        <w:rPr>
-          <w:b/>
-          <w:bCs/>
-          <w:u w:val="single"/>
-          <w:rtl/>
-        </w:rPr>
-      </w:pPr>
-    </w:p>
-    <w:p>
-      <w:pPr>
-        <w:pStyle w:val="a3"/>
-        <w:rPr>
-          <w:b/>
-          <w:bCs/>
-          <w:u w:val="single"/>
-          <w:rtl/>
-        </w:rPr>
-      </w:pPr>
-    </w:p>
-    <w:p>
-      <w:pPr>
-        <w:pStyle w:val="a3"/>
-        <w:rPr>
-          <w:b/>
-          <w:bCs/>
-          <w:u w:val="single"/>
-          <w:rtl/>
-        </w:rPr>
-      </w:pPr>
-    </w:p>
-    <w:p>
-      <w:pPr>
-        <w:pStyle w:val="a3"/>
-        <w:rPr>
-          <w:b/>
-          <w:bCs/>
-          <w:u w:val="single"/>
-          <w:rtl/>
-        </w:rPr>
-      </w:pPr>
-    </w:p>
-    <w:p>
-      <w:pPr>
-        <w:pStyle w:val="a3"/>
-        <w:rPr>
-          <w:rFonts w:hint="cs"/>
+          <w:rFonts w:hint="cs"/>
+          <w:b/>
+          <w:bCs/>
+          <w:u w:val="single"/>
+          <w:rtl/>
+        </w:rPr>
+      </w:pPr>
+    </w:p>
+    <w:p>
+      <w:pPr>
+        <w:pStyle w:val="a3"/>
+        <w:rPr>
+          <w:b/>
+          <w:bCs/>
+          <w:u w:val="single"/>
+          <w:rtl/>
+        </w:rPr>
+      </w:pPr>
+    </w:p>
+    <w:p>
+      <w:pPr>
+        <w:pStyle w:val="a3"/>
+        <w:rPr>
+          <w:b/>
+          <w:bCs/>
+          <w:u w:val="single"/>
+          <w:rtl/>
+        </w:rPr>
+      </w:pPr>
+    </w:p>
+    <w:p>
+      <w:pPr>
+        <w:pStyle w:val="a3"/>
+        <w:rPr>
+          <w:b/>
+          <w:bCs/>
+          <w:u w:val="single"/>
+          <w:rtl/>
+        </w:rPr>
+      </w:pPr>
+    </w:p>
+    <w:p>
+      <w:pPr>
+        <w:pStyle w:val="a3"/>
+        <w:rPr>
+          <w:b/>
+          <w:bCs/>
+          <w:u w:val="single"/>
+          <w:rtl/>
+        </w:rPr>
+      </w:pPr>
+    </w:p>
+    <w:p>
+      <w:pPr>
+        <w:pStyle w:val="a3"/>
+        <w:rPr>
+          <w:b/>
+          <w:bCs/>
+          <w:u w:val="single"/>
+          <w:rtl/>
+        </w:rPr>
+      </w:pPr>
+    </w:p>
+    <w:p>
+      <w:pPr>
+        <w:pStyle w:val="a3"/>
+        <w:rPr>
+          <w:b/>
+          <w:bCs/>
+          <w:u w:val="single"/>
+          <w:rtl/>
+        </w:rPr>
+      </w:pPr>
+    </w:p>
+    <w:p>
+      <w:pPr>
+        <w:pStyle w:val="a3"/>
+        <w:rPr>
+          <w:b/>
+          <w:bCs/>
+          <w:u w:val="single"/>
+          <w:rtl/>
+        </w:rPr>
+      </w:pPr>
+    </w:p>
+    <w:p>
+      <w:pPr>
+        <w:pStyle w:val="a3"/>
+        <w:rPr>
+          <w:b/>
+          <w:bCs/>
+          <w:u w:val="single"/>
+          <w:rtl/>
+        </w:rPr>
+      </w:pPr>
+    </w:p>
+    <w:p>
+      <w:pPr>
+        <w:pStyle w:val="a3"/>
+        <w:rPr>
+          <w:b/>
+          <w:bCs/>
+          <w:u w:val="single"/>
+          <w:rtl/>
+        </w:rPr>
+      </w:pPr>
+    </w:p>
+    <w:p>
+      <w:pPr>
+        <w:pStyle w:val="a3"/>
+        <w:rPr>
+          <w:b/>
+          <w:bCs/>
+          <w:u w:val="single"/>
+          <w:rtl/>
+        </w:rPr>
+      </w:pPr>
+    </w:p>
+    <w:p>
+      <w:pPr>
+        <w:pStyle w:val="a3"/>
+        <w:rPr>
+          <w:b/>
+          <w:bCs/>
+          <w:u w:val="single"/>
+          <w:rtl/>
+        </w:rPr>
+      </w:pPr>
+    </w:p>
+    <w:p>
+      <w:pPr>
+        <w:pStyle w:val="a3"/>
+        <w:rPr>
+          <w:b/>
+          <w:bCs/>
+          <w:u w:val="single"/>
+          <w:rtl/>
+        </w:rPr>
+      </w:pPr>
+    </w:p>
+    <w:p>
+      <w:pPr>
+        <w:pStyle w:val="a3"/>
+        <w:rPr>
+          <w:b/>
+          <w:bCs/>
+          <w:u w:val="single"/>
+          <w:rtl/>
+        </w:rPr>
+      </w:pPr>
+    </w:p>
+    <w:p>
+      <w:pPr>
+        <w:pStyle w:val="a3"/>
+        <w:rPr>
+          <w:b/>
+          <w:bCs/>
+          <w:u w:val="single"/>
+          <w:rtl/>
+        </w:rPr>
+      </w:pPr>
+    </w:p>
+    <w:p>
+      <w:pPr>
+        <w:pStyle w:val="a3"/>
+        <w:rPr>
+          <w:b/>
+          <w:bCs/>
+          <w:u w:val="single"/>
+          <w:rtl/>
+        </w:rPr>
+      </w:pPr>
+    </w:p>
+    <w:p>
+      <w:pPr>
+        <w:pStyle w:val="a3"/>
+        <w:rPr>
+          <w:b/>
+          <w:bCs/>
+          <w:u w:val="single"/>
+          <w:rtl/>
+        </w:rPr>
+      </w:pPr>
+    </w:p>
+    <w:p>
+      <w:pPr>
+        <w:pStyle w:val="a3"/>
+        <w:rPr>
           <w:b/>
           <w:bCs/>
           <w:u w:val="single"/>
@@ -6689,20 +6644,34 @@
           <w:rFonts w:cs="Arial" w:hint="cs"/>
           <w:rtl/>
         </w:rPr>
-        <w:t xml:space="preserve"> כאשר אלו מסמכי ממשלה מגוונים ובכך נוכל ליצור מודל אשר מזהה מגוון רחב יותר של </w:t>
+        <w:t xml:space="preserve"> כאשר אלו מסמכי ממשלה מגוונים ובכך נוכל ליצור מודל אשר מזהה מגוון רחב יותר של פגיעויות.</w:t>
+      </w:r>
+    </w:p>
+    <w:p>
+      <w:pPr>
+        <w:rPr>
+          <w:rtl/>
+        </w:rPr>
+      </w:pPr>
+      <w:r>
+        <w:rPr>
+          <w:rFonts w:hint="cs"/>
+          <w:rtl/>
+        </w:rPr>
+        <w:t xml:space="preserve">אנו משערים שניתוח על מנת לחקור את הקבצים יהיה על ידי ניתוח סטטי ולא דינאמי בכדי להוציא מהם את הפיצ'רים. מכיוון שניתוח דורש המון זמן ויצירה של מכונות וירטואליות ומשאבים נוספים. לכן אנו נעשה קוד הרבה יותר טוב אשר מסתמך על ניתוחים </w:t>
       </w:r>
       <w:proofErr w:type="spellStart"/>
       <w:r>
         <w:rPr>
-          <w:rFonts w:cs="Arial" w:hint="cs"/>
-          <w:rtl/>
-        </w:rPr>
-        <w:t>פגיעויות</w:t>
+          <w:rFonts w:hint="cs"/>
+          <w:rtl/>
+        </w:rPr>
+        <w:t>סטטים</w:t>
       </w:r>
       <w:proofErr w:type="spellEnd"/>
       <w:r>
         <w:rPr>
-          <w:rFonts w:cs="Arial" w:hint="cs"/>
+          <w:rFonts w:hint="cs"/>
           <w:rtl/>
         </w:rPr>
         <w:t>.</w:t>
@@ -6714,32 +6683,95 @@
           <w:rtl/>
         </w:rPr>
       </w:pPr>
-      <w:r>
-        <w:rPr>
-          <w:rFonts w:hint="cs"/>
-          <w:rtl/>
-        </w:rPr>
-        <w:t xml:space="preserve">אנו משערים שניתוח על מנת לחקור את הקבצים יהיה על ידי ניתוח סטטי ולא דינאמי בכדי להוציא מהם את הפיצ'רים. מכיוון שניתוח דורש המון זמן ויצירה של מכונות וירטואליות ומשאבים נוספים. לכן אנו נעשה קוד הרבה יותר טוב אשר מסתמך על ניתוחים </w:t>
-      </w:r>
-      <w:proofErr w:type="spellStart"/>
-      <w:r>
-        <w:rPr>
-          <w:rFonts w:hint="cs"/>
-          <w:rtl/>
-        </w:rPr>
-        <w:t>סטטים</w:t>
-      </w:r>
-      <w:proofErr w:type="spellEnd"/>
-      <w:r>
-        <w:rPr>
-          <w:rFonts w:hint="cs"/>
-          <w:rtl/>
-        </w:rPr>
-        <w:t>.</w:t>
-      </w:r>
-    </w:p>
-    <w:p>
-      <w:pPr>
+    </w:p>
+    <w:p>
+      <w:pPr>
+        <w:rPr>
+          <w:b/>
+          <w:bCs/>
+          <w:u w:val="single"/>
+          <w:rtl/>
+        </w:rPr>
+      </w:pPr>
+      <w:r>
+        <w:rPr>
+          <w:rFonts w:hint="cs"/>
+          <w:b/>
+          <w:bCs/>
+          <w:u w:val="single"/>
+          <w:rtl/>
+        </w:rPr>
+        <w:t xml:space="preserve">שינוי של ה </w:t>
+      </w:r>
+      <w:r>
+        <w:rPr>
+          <w:b/>
+          <w:bCs/>
+          <w:u w:val="single"/>
+        </w:rPr>
+        <w:t>dataset</w:t>
+      </w:r>
+      <w:r>
+        <w:rPr>
+          <w:rFonts w:hint="cs"/>
+          <w:b/>
+          <w:bCs/>
+          <w:u w:val="single"/>
+          <w:rtl/>
+        </w:rPr>
+        <w:t xml:space="preserve"> לפני יציאה לדרך:</w:t>
+      </w:r>
+    </w:p>
+    <w:p>
+      <w:pPr>
+        <w:rPr>
+          <w:rtl/>
+        </w:rPr>
+      </w:pPr>
+      <w:r>
+        <w:rPr>
+          <w:rFonts w:hint="cs"/>
+          <w:rtl/>
+        </w:rPr>
+        <w:t>רגע לפני שהתחלנו לעבוד על הקוד שלנו, ורגע אחרי שסיימנו לקרוא עוד כמה מחקרים בנושא</w:t>
+      </w:r>
+      <w:r>
+        <w:rPr>
+          <w:rtl/>
+        </w:rPr>
+        <w:br/>
+      </w:r>
+      <w:r>
+        <w:rPr>
+          <w:rFonts w:hint="cs"/>
+          <w:rtl/>
+        </w:rPr>
+        <w:t xml:space="preserve">החלטנו על כיוון שונה של </w:t>
+      </w:r>
+      <w:r>
+        <w:t>dataset</w:t>
+      </w:r>
+      <w:r>
+        <w:rPr>
+          <w:rFonts w:hint="cs"/>
+          <w:rtl/>
+        </w:rPr>
+        <w:t xml:space="preserve"> מעודכן יותר, גמיש יותר, גדול יותר.</w:t>
+      </w:r>
+      <w:r>
+        <w:rPr>
+          <w:rtl/>
+        </w:rPr>
+        <w:br/>
+      </w:r>
+      <w:r>
+        <w:rPr>
+          <w:rFonts w:hint="cs"/>
+          <w:rtl/>
+        </w:rPr>
+        <w:t xml:space="preserve">כך נוכל לשחק עם הדאטה עד שנגיע לתוצאות רצויות וטובות יותר ונקבל מגוון רחב יותר של קבצים. בסך הכל נשתמש בכ10,000 קבצים מתוכו כאשר החלוקה לנקי וזדוני היא ביחס של 60:40, כאשר יש יותר קבצים נקיים. </w:t>
+      </w:r>
+      <w:r>
         <w:rPr>
           <w:rStyle w:val="10"/>
           <w:rFonts w:asciiTheme="minorHAnsi" w:eastAsiaTheme="minorHAnsi" w:hAnsiTheme="minorHAnsi" w:cstheme="minorBidi"/>
@@ -6748,7 +6780,95 @@
           <w:szCs w:val="22"/>
           <w:rtl/>
         </w:rPr>
-      </w:pPr>
+        <w:br/>
+      </w:r>
+      <w:r>
+        <w:rPr>
+          <w:rStyle w:val="10"/>
+          <w:rFonts w:asciiTheme="minorHAnsi" w:eastAsiaTheme="minorHAnsi" w:hAnsiTheme="minorHAnsi" w:cstheme="minorBidi" w:hint="cs"/>
+          <w:color w:val="auto"/>
+          <w:sz w:val="22"/>
+          <w:szCs w:val="22"/>
+          <w:rtl/>
+        </w:rPr>
+        <w:t>את הדאטה סט ניתן למצוא בקישור הנ''ל:</w:t>
+      </w:r>
+      <w:r>
+        <w:rPr>
+          <w:rStyle w:val="10"/>
+          <w:rFonts w:asciiTheme="minorHAnsi" w:eastAsiaTheme="minorHAnsi" w:hAnsiTheme="minorHAnsi" w:cstheme="minorBidi"/>
+          <w:color w:val="auto"/>
+          <w:sz w:val="22"/>
+          <w:szCs w:val="22"/>
+          <w:rtl/>
+        </w:rPr>
+        <w:br/>
+      </w:r>
+      <w:hyperlink r:id="rId19" w:history="1">
+        <w:r>
+          <w:rPr>
+            <w:rStyle w:val="Hyperlink"/>
+          </w:rPr>
+          <w:t>http://205.174.165.80/CICDataset/CICEvasivePDFMal2022/Dataset/PDFs/</w:t>
+        </w:r>
+      </w:hyperlink>
+    </w:p>
+    <w:p>
+      <w:pPr>
+        <w:rPr>
+          <w:rStyle w:val="10"/>
+          <w:rFonts w:asciiTheme="minorHAnsi" w:eastAsiaTheme="minorHAnsi" w:hAnsiTheme="minorHAnsi" w:cstheme="minorBidi" w:hint="cs"/>
+          <w:color w:val="auto"/>
+          <w:sz w:val="22"/>
+          <w:szCs w:val="22"/>
+        </w:rPr>
+      </w:pPr>
+      <w:r>
+        <w:rPr>
+          <w:rFonts w:hint="cs"/>
+          <w:rtl/>
+        </w:rPr>
+        <w:t>ההגעה אליו היית</w:t>
+      </w:r>
+      <w:r>
+        <w:rPr>
+          <w:rFonts w:hint="eastAsia"/>
+          <w:rtl/>
+        </w:rPr>
+        <w:t>ה</w:t>
+      </w:r>
+      <w:r>
+        <w:rPr>
+          <w:rFonts w:hint="cs"/>
+          <w:rtl/>
+        </w:rPr>
+        <w:t xml:space="preserve"> דרך המאמר של</w:t>
+      </w:r>
+      <w:r>
+        <w:rPr>
+          <w:rStyle w:val="10"/>
+          <w:rFonts w:asciiTheme="minorHAnsi" w:eastAsiaTheme="minorHAnsi" w:hAnsiTheme="minorHAnsi" w:cstheme="minorBidi" w:hint="cs"/>
+          <w:color w:val="auto"/>
+          <w:sz w:val="22"/>
+          <w:szCs w:val="22"/>
+          <w:rtl/>
+        </w:rPr>
+        <w:t xml:space="preserve"> </w:t>
+      </w:r>
+      <w:r>
+        <w:t>PDF Malware Detection Based on Optimizable Decision Trees</w:t>
+      </w:r>
+      <w:r>
+        <w:rPr>
+          <w:rStyle w:val="10"/>
+          <w:rFonts w:asciiTheme="minorHAnsi" w:eastAsiaTheme="minorHAnsi" w:hAnsiTheme="minorHAnsi" w:cstheme="minorBidi" w:hint="cs"/>
+          <w:color w:val="auto"/>
+          <w:sz w:val="22"/>
+          <w:szCs w:val="22"/>
+          <w:rtl/>
+        </w:rPr>
+        <w:t xml:space="preserve"> .</w:t>
+      </w:r>
     </w:p>
     <w:p>
       <w:pPr>
@@ -6981,7 +7101,7 @@
       </w:pPr>
     </w:p>
     <w:sectPr>
-      <w:headerReference w:type="default" r:id="rId19"/>
+      <w:headerReference w:type="default" r:id="rId20"/>
       <w:pgSz w:w="11906" w:h="16838"/>
       <w:pgMar w:top="1440" w:right="1800" w:bottom="1440" w:left="1800" w:header="708" w:footer="708" w:gutter="0"/>
       <w:cols w:space="708"/>
@@ -8325,7 +8445,6 @@
   <w:style w:type="character" w:default="1" w:styleId="a0">
     <w:name w:val="Default Paragraph Font"/>
     <w:uiPriority w:val="1"/>
-    <w:semiHidden/>
     <w:unhideWhenUsed/>
   </w:style>
   <w:style w:type="table" w:default="1" w:styleId="a1">
@@ -8593,6 +8712,23 @@
       <w:kern w:val="28"/>
       <w:sz w:val="56"/>
       <w:szCs w:val="56"/>
+    </w:rPr>
+  </w:style>
+  <w:style w:type="paragraph" w:styleId="NormalWeb">
+    <w:name w:val="Normal (Web)"/>
+    <w:basedOn w:val="a"/>
+    <w:uiPriority w:val="99"/>
+    <w:semiHidden/>
+    <w:unhideWhenUsed/>
+    <w:rsid w:val="00A949DB"/>
+    <w:pPr>
+      <w:bidi w:val="0"/>
+      <w:spacing w:before="100" w:beforeAutospacing="1" w:after="100" w:afterAutospacing="1" w:line="240" w:lineRule="auto"/>
+    </w:pPr>
+    <w:rPr>
+      <w:rFonts w:ascii="Times New Roman" w:eastAsia="Times New Roman" w:hAnsi="Times New Roman" w:cs="Times New Roman"/>
+      <w:sz w:val="24"/>
+      <w:szCs w:val="24"/>
     </w:rPr>
   </w:style>
 </w:styles>
